--- a/Documents/Техническое задание.docx
+++ b/Documents/Техническое задание.docx
@@ -9031,6 +9031,9 @@
     </w:p>
     <w:p>
       <w:r>
+        <w:rPr>
+          <w:noProof/>
+        </w:rPr>
         <w:lastRenderedPageBreak/>
         <w:drawing>
           <wp:inline distT="0" distB="0" distL="0" distR="0" wp14:anchorId="5DAC038F" wp14:editId="189A8120">
@@ -9294,7 +9297,7 @@
               <w:ind w:firstLine="0"/>
             </w:pPr>
             <w:r>
-              <w:t>Система проверяет корректность введенных данных и позволяет пользователю продолжить или исправить ввод.</w:t>
+              <w:t>Система проверяет корректность введенных данных и позволяет пользователю исправить ввод.</w:t>
             </w:r>
           </w:p>
         </w:tc>
@@ -9391,7 +9394,7 @@
               <w:ind w:firstLine="0"/>
             </w:pPr>
             <w:r>
-              <w:t>Система проверяет корректность введенных данных и позволяет пользователю продолжить или исправить ввод.</w:t>
+              <w:t>Система проверяет корректность введенных данных и позволяет пользователю исправить ввод.</w:t>
             </w:r>
           </w:p>
         </w:tc>
@@ -9409,7 +9412,12 @@
               <w:t xml:space="preserve">Посмотреть </w:t>
             </w:r>
             <w:r>
-              <w:t>результат вычисления</w:t>
+              <w:t>результат вычисле</w:t>
+            </w:r>
+            <w:bookmarkStart w:id="19" w:name="_GoBack"/>
+            <w:bookmarkEnd w:id="19"/>
+            <w:r>
+              <w:t>ния</w:t>
             </w:r>
           </w:p>
         </w:tc>
@@ -9457,16 +9465,32 @@
       <w:pPr>
         <w:pStyle w:val="2"/>
       </w:pPr>
-      <w:bookmarkStart w:id="19" w:name="_Toc191974310"/>
+      <w:bookmarkStart w:id="20" w:name="_Toc191974310"/>
+    </w:p>
+    <w:p>
+      <w:pPr>
+        <w:spacing w:line="259" w:lineRule="auto"/>
+        <w:ind w:firstLine="0"/>
+        <w:jc w:val="left"/>
+        <w:rPr>
+          <w:rFonts w:eastAsiaTheme="majorEastAsia" w:cstheme="majorBidi"/>
+          <w:b/>
+          <w:szCs w:val="26"/>
+        </w:rPr>
+      </w:pPr>
+      <w:r>
+        <w:br w:type="page"/>
+      </w:r>
     </w:p>
     <w:p>
       <w:pPr>
         <w:pStyle w:val="2"/>
       </w:pPr>
       <w:r>
+        <w:lastRenderedPageBreak/>
         <w:t>4.3 Требования к надёжности</w:t>
       </w:r>
-      <w:bookmarkEnd w:id="19"/>
+      <w:bookmarkEnd w:id="20"/>
     </w:p>
     <w:p/>
     <w:p>
@@ -9516,14 +9540,14 @@
       <w:pPr>
         <w:pStyle w:val="2"/>
       </w:pPr>
-      <w:bookmarkStart w:id="20" w:name="_Toc191974311"/>
+      <w:bookmarkStart w:id="21" w:name="_Toc191974311"/>
       <w:r>
         <w:t xml:space="preserve">4.4 </w:t>
       </w:r>
       <w:r>
         <w:t>Требования к эргономике и технической эстетике</w:t>
       </w:r>
-      <w:bookmarkEnd w:id="20"/>
+      <w:bookmarkEnd w:id="21"/>
     </w:p>
     <w:p/>
     <w:p>
@@ -9570,7 +9594,7 @@
       <w:pPr>
         <w:spacing w:after="0"/>
       </w:pPr>
-      <w:bookmarkStart w:id="21" w:name="_Toc191974312"/>
+      <w:bookmarkStart w:id="22" w:name="_Toc191974312"/>
     </w:p>
     <w:p>
       <w:pPr>
@@ -9585,7 +9609,7 @@
       <w:r>
         <w:t>5 Состав и содержание работ по созданию (развитию) системы</w:t>
       </w:r>
-      <w:bookmarkEnd w:id="21"/>
+      <w:bookmarkEnd w:id="22"/>
     </w:p>
     <w:p>
       <w:pPr>
@@ -9597,11 +9621,11 @@
         <w:pStyle w:val="2"/>
         <w:spacing w:before="0"/>
       </w:pPr>
-      <w:bookmarkStart w:id="22" w:name="_Toc191974313"/>
+      <w:bookmarkStart w:id="23" w:name="_Toc191974313"/>
       <w:r>
         <w:t>5.1 Перечень работ по созданию калькулятора для вычисления определителя (детерминанта) матрицы</w:t>
       </w:r>
-      <w:bookmarkEnd w:id="22"/>
+      <w:bookmarkEnd w:id="23"/>
     </w:p>
     <w:p>
       <w:pPr>
@@ -9639,7 +9663,6 @@
         <w:spacing w:after="0"/>
       </w:pPr>
       <w:r>
-        <w:lastRenderedPageBreak/>
         <w:t xml:space="preserve">Таблица </w:t>
       </w:r>
       <w:r>
@@ -9973,14 +9996,14 @@
       <w:pPr>
         <w:pStyle w:val="1"/>
       </w:pPr>
-      <w:bookmarkStart w:id="23" w:name="_Toc191974314"/>
+      <w:bookmarkStart w:id="24" w:name="_Toc191974314"/>
       <w:r>
         <w:t>6</w:t>
       </w:r>
       <w:r>
         <w:t xml:space="preserve"> Порядок контроля и приемки системы</w:t>
       </w:r>
-      <w:bookmarkEnd w:id="23"/>
+      <w:bookmarkEnd w:id="24"/>
     </w:p>
     <w:p>
       <w:pPr>
@@ -9991,7 +10014,7 @@
       <w:pPr>
         <w:pStyle w:val="2"/>
       </w:pPr>
-      <w:bookmarkStart w:id="24" w:name="_Toc191974315"/>
+      <w:bookmarkStart w:id="25" w:name="_Toc191974315"/>
       <w:r>
         <w:t xml:space="preserve">6.1 Виды, состав, объект </w:t>
       </w:r>
@@ -10009,7 +10032,7 @@
       <w:r>
         <w:t xml:space="preserve"> испытаний системы</w:t>
       </w:r>
-      <w:bookmarkEnd w:id="24"/>
+      <w:bookmarkEnd w:id="25"/>
     </w:p>
     <w:p/>
     <w:p>
@@ -10113,11 +10136,11 @@
       <w:pPr>
         <w:pStyle w:val="2"/>
       </w:pPr>
-      <w:bookmarkStart w:id="25" w:name="_Toc191974316"/>
+      <w:bookmarkStart w:id="26" w:name="_Toc191974316"/>
       <w:r>
         <w:t>6.2 Общие требования к приемке работ по стадиям</w:t>
       </w:r>
-      <w:bookmarkEnd w:id="25"/>
+      <w:bookmarkEnd w:id="26"/>
     </w:p>
     <w:p/>
     <w:p>
@@ -10158,11 +10181,11 @@
       <w:pPr>
         <w:pStyle w:val="2"/>
       </w:pPr>
-      <w:bookmarkStart w:id="26" w:name="_Toc191974317"/>
+      <w:bookmarkStart w:id="27" w:name="_Toc191974317"/>
       <w:r>
         <w:t>6.3 Требования к документации</w:t>
       </w:r>
-      <w:bookmarkEnd w:id="26"/>
+      <w:bookmarkEnd w:id="27"/>
     </w:p>
     <w:p/>
     <w:p>
@@ -10281,23 +10304,21 @@
       <w:pPr>
         <w:spacing w:after="0"/>
       </w:pPr>
-      <w:bookmarkStart w:id="27" w:name="_Toc191974318"/>
-    </w:p>
-    <w:p>
-      <w:pPr>
-        <w:spacing w:after="0"/>
-      </w:pPr>
-      <w:bookmarkStart w:id="28" w:name="_GoBack"/>
+      <w:bookmarkStart w:id="28" w:name="_Toc191974318"/>
+    </w:p>
+    <w:p>
+      <w:pPr>
+        <w:spacing w:after="0"/>
+      </w:pPr>
+    </w:p>
+    <w:p>
+      <w:pPr>
+        <w:pStyle w:val="1"/>
+      </w:pPr>
+      <w:r>
+        <w:t>7 Источники разработки</w:t>
+      </w:r>
       <w:bookmarkEnd w:id="28"/>
-    </w:p>
-    <w:p>
-      <w:pPr>
-        <w:pStyle w:val="1"/>
-      </w:pPr>
-      <w:r>
-        <w:t>7 Источники разработки</w:t>
-      </w:r>
-      <w:bookmarkEnd w:id="27"/>
     </w:p>
     <w:p/>
     <w:p>
@@ -10512,6 +10533,7 @@
         <w:docPartUnique/>
       </w:docPartObj>
     </w:sdtPr>
+    <w:sdtEndPr/>
     <w:sdtContent>
       <w:p>
         <w:pPr>
@@ -16034,7 +16056,7 @@
 </file>
 
 <file path=customXml/itemProps1.xml><?xml version="1.0" encoding="utf-8"?>
-<ds:datastoreItem xmlns:ds="http://schemas.openxmlformats.org/officeDocument/2006/customXml" ds:itemID="{56C6F790-98B0-436A-A6DE-200AFD9FC9BF}">
+<ds:datastoreItem xmlns:ds="http://schemas.openxmlformats.org/officeDocument/2006/customXml" ds:itemID="{63EE3A2D-3C71-40DB-B8AB-3222DE77AB76}">
   <ds:schemaRefs>
     <ds:schemaRef ds:uri="http://schemas.openxmlformats.org/officeDocument/2006/bibliography"/>
   </ds:schemaRefs>
